--- a/B23 Ex01 Yotam 315243154 Dolev 318835519/Ex01_ScreenShots.docx
+++ b/B23 Ex01 Yotam 315243154 Dolev 318835519/Ex01_ScreenShots.docx
@@ -1,6 +1,6 @@
 
 <file path=word/document.xml><?xml version="1.0" encoding="utf-8"?>
-<w:document xmlns:wpc="http://schemas.microsoft.com/office/word/2010/wordprocessingCanvas" xmlns:cx="http://schemas.microsoft.com/office/drawing/2014/chartex" xmlns:cx1="http://schemas.microsoft.com/office/drawing/2015/9/8/chartex" xmlns:cx2="http://schemas.microsoft.com/office/drawing/2015/10/21/chartex" xmlns:cx3="http://schemas.microsoft.com/office/drawing/2016/5/9/chartex" xmlns:cx4="http://schemas.microsoft.com/office/drawing/2016/5/10/chartex" xmlns:cx5="http://schemas.microsoft.com/office/drawing/2016/5/11/chartex" xmlns:cx6="http://schemas.microsoft.com/office/drawing/2016/5/12/chartex" xmlns:cx7="http://schemas.microsoft.com/office/drawing/2016/5/13/chartex" xmlns:cx8="http://schemas.microsoft.com/office/drawing/2016/5/14/chartex" xmlns:mc="http://schemas.openxmlformats.org/markup-compatibility/2006" xmlns:aink="http://schemas.microsoft.com/office/drawing/2016/ink" xmlns:am3d="http://schemas.microsoft.com/office/drawing/2017/model3d" xmlns:o="urn:schemas-microsoft-com:office:office" xmlns:oel="http://schemas.microsoft.com/office/2019/extlst" xmlns:r="http://schemas.openxmlformats.org/officeDocument/2006/relationships" xmlns:m="http://schemas.openxmlformats.org/officeDocument/2006/math" xmlns:v="urn:schemas-microsoft-com:vml" xmlns:wp14="http://schemas.microsoft.com/office/word/2010/wordprocessingDrawing" xmlns:wp="http://schemas.openxmlformats.org/drawingml/2006/wordprocessingDrawing" xmlns:w10="urn:schemas-microsoft-com:office:word" xmlns:w="http://schemas.openxmlformats.org/wordprocessingml/2006/main" xmlns:w14="http://schemas.microsoft.com/office/word/2010/wordml" xmlns:w15="http://schemas.microsoft.com/office/word/2012/wordml" xmlns:w16cex="http://schemas.microsoft.com/office/word/2018/wordml/cex" xmlns:w16cid="http://schemas.microsoft.com/office/word/2016/wordml/cid" xmlns:w16="http://schemas.microsoft.com/office/word/2018/wordml" xmlns:w16sdtdh="http://schemas.microsoft.com/office/word/2020/wordml/sdtdatahash" xmlns:w16se="http://schemas.microsoft.com/office/word/2015/wordml/symex" xmlns:wpg="http://schemas.microsoft.com/office/word/2010/wordprocessingGroup" xmlns:wpi="http://schemas.microsoft.com/office/word/2010/wordprocessingInk" xmlns:wne="http://schemas.microsoft.com/office/word/2006/wordml" xmlns:wps="http://schemas.microsoft.com/office/word/2010/wordprocessingShape" mc:Ignorable="w14 w15 w16se w16cid w16 w16cex w16sdtdh wp14">
+<w:document xmlns:wpc="http://schemas.microsoft.com/office/word/2010/wordprocessingCanvas" xmlns:cx="http://schemas.microsoft.com/office/drawing/2014/chartex" xmlns:cx1="http://schemas.microsoft.com/office/drawing/2015/9/8/chartex" xmlns:cx2="http://schemas.microsoft.com/office/drawing/2015/10/21/chartex" xmlns:cx3="http://schemas.microsoft.com/office/drawing/2016/5/9/chartex" xmlns:cx4="http://schemas.microsoft.com/office/drawing/2016/5/10/chartex" xmlns:cx5="http://schemas.microsoft.com/office/drawing/2016/5/11/chartex" xmlns:cx6="http://schemas.microsoft.com/office/drawing/2016/5/12/chartex" xmlns:cx7="http://schemas.microsoft.com/office/drawing/2016/5/13/chartex" xmlns:cx8="http://schemas.microsoft.com/office/drawing/2016/5/14/chartex" xmlns:mc="http://schemas.openxmlformats.org/markup-compatibility/2006" xmlns:aink="http://schemas.microsoft.com/office/drawing/2016/ink" xmlns:am3d="http://schemas.microsoft.com/office/drawing/2017/model3d" xmlns:o="urn:schemas-microsoft-com:office:office" xmlns:oel="http://schemas.microsoft.com/office/2019/extlst" xmlns:r="http://schemas.openxmlformats.org/officeDocument/2006/relationships" xmlns:m="http://schemas.openxmlformats.org/officeDocument/2006/math" xmlns:v="urn:schemas-microsoft-com:vml" xmlns:wp14="http://schemas.microsoft.com/office/word/2010/wordprocessingDrawing" xmlns:wp="http://schemas.openxmlformats.org/drawingml/2006/wordprocessingDrawing" xmlns:w10="urn:schemas-microsoft-com:office:word" xmlns:w="http://schemas.openxmlformats.org/wordprocessingml/2006/main" xmlns:w14="http://schemas.microsoft.com/office/word/2010/wordml" xmlns:w15="http://schemas.microsoft.com/office/word/2012/wordml" xmlns:w16cex="http://schemas.microsoft.com/office/word/2018/wordml/cex" xmlns:w16cid="http://schemas.microsoft.com/office/word/2016/wordml/cid" xmlns:w16="http://schemas.microsoft.com/office/word/2018/wordml" xmlns:w16du="http://schemas.microsoft.com/office/word/2023/wordml/word16du" xmlns:w16sdtdh="http://schemas.microsoft.com/office/word/2020/wordml/sdtdatahash" xmlns:w16se="http://schemas.microsoft.com/office/word/2015/wordml/symex" xmlns:wpg="http://schemas.microsoft.com/office/word/2010/wordprocessingGroup" xmlns:wpi="http://schemas.microsoft.com/office/word/2010/wordprocessingInk" xmlns:wne="http://schemas.microsoft.com/office/word/2006/wordml" xmlns:wps="http://schemas.microsoft.com/office/word/2010/wordprocessingShape" mc:Ignorable="w14 w15 w16se w16cid w16 w16cex w16sdtdh wp14">
   <w:body>
     <w:p>
       <w:pPr>
@@ -230,16 +230,7 @@
           <w:szCs w:val="18"/>
           <w:u w:val="single"/>
         </w:rPr>
-        <w:t>Manifest, Metadata, MSIL</w:t>
-      </w:r>
-      <w:r>
-        <w:rPr>
-          <w:rFonts w:asciiTheme="minorBidi" w:eastAsia="Arial" w:hAnsiTheme="minorBidi"/>
-          <w:sz w:val="18"/>
-          <w:szCs w:val="18"/>
-          <w:u w:val="single"/>
-        </w:rPr>
-        <w:t xml:space="preserve"> </w:t>
+        <w:t xml:space="preserve">Manifest, Metadata, MSIL </w:t>
       </w:r>
     </w:p>
     <w:p>
@@ -3032,6 +3023,7 @@
       <w:r>
         <w:rPr>
           <w:rFonts w:ascii="Arial" w:eastAsia="Arial" w:hAnsi="Arial" w:cs="Arial"/>
+          <w:noProof/>
           <w:sz w:val="20"/>
           <w:szCs w:val="20"/>
           <w:rtl/>
@@ -3088,6 +3080,7 @@
       <w:r>
         <w:rPr>
           <w:rFonts w:ascii="Arial" w:eastAsia="Arial" w:hAnsi="Arial" w:cs="Arial"/>
+          <w:noProof/>
           <w:sz w:val="20"/>
           <w:szCs w:val="20"/>
           <w:rtl/>
@@ -3144,6 +3137,7 @@
       <w:r>
         <w:rPr>
           <w:rFonts w:asciiTheme="minorBidi" w:hAnsiTheme="minorBidi" w:cs="Arial"/>
+          <w:noProof/>
           <w:u w:val="single"/>
           <w:rtl/>
           <w:lang w:val="en-US"/>
@@ -3237,6 +3231,7 @@
       </w:pPr>
       <w:r>
         <w:rPr>
+          <w:noProof/>
           <w:sz w:val="20"/>
           <w:szCs w:val="20"/>
           <w:lang w:val="en-US"/>
@@ -3328,6 +3323,7 @@
       </w:pPr>
       <w:r>
         <w:rPr>
+          <w:noProof/>
           <w:sz w:val="20"/>
           <w:szCs w:val="20"/>
           <w:lang w:val="en-US"/>
@@ -3380,6 +3376,7 @@
       </w:pPr>
       <w:r>
         <w:rPr>
+          <w:noProof/>
           <w:sz w:val="20"/>
           <w:szCs w:val="20"/>
           <w:lang w:val="en-US"/>
@@ -3433,6 +3430,7 @@
       </w:pPr>
       <w:r>
         <w:rPr>
+          <w:noProof/>
           <w:sz w:val="20"/>
           <w:szCs w:val="20"/>
           <w:lang w:val="en-US"/>
@@ -3485,6 +3483,7 @@
       </w:pPr>
       <w:r>
         <w:rPr>
+          <w:noProof/>
           <w:sz w:val="20"/>
           <w:szCs w:val="20"/>
           <w:lang w:val="en-US"/>
@@ -3570,9 +3569,7 @@
       <w:pPr>
         <w:jc w:val="right"/>
         <w:rPr>
-          <w:sz w:val="20"/>
-          <w:szCs w:val="20"/>
-          <w:lang w:val="en-US"/>
+          <w:noProof/>
         </w:rPr>
       </w:pPr>
     </w:p>
@@ -3580,13 +3577,153 @@
       <w:pPr>
         <w:jc w:val="right"/>
         <w:rPr>
+          <w:noProof/>
+        </w:rPr>
+      </w:pPr>
+    </w:p>
+    <w:p>
+      <w:pPr>
+        <w:jc w:val="right"/>
+        <w:rPr>
+          <w:sz w:val="20"/>
+          <w:szCs w:val="20"/>
+          <w:lang w:val="en-US"/>
+        </w:rPr>
+      </w:pPr>
+      <w:r>
+        <w:rPr>
+          <w:noProof/>
+        </w:rPr>
+        <w:drawing>
+          <wp:inline distT="0" distB="0" distL="0" distR="0" wp14:anchorId="2D2A8A0E" wp14:editId="379531E8">
+            <wp:extent cx="5494466" cy="1206500"/>
+            <wp:effectExtent l="0" t="0" r="0" b="0"/>
+            <wp:docPr id="9" name="Picture 9"/>
+            <wp:cNvGraphicFramePr>
+              <a:graphicFrameLocks xmlns:a="http://schemas.openxmlformats.org/drawingml/2006/main" noChangeAspect="1"/>
+            </wp:cNvGraphicFramePr>
+            <a:graphic xmlns:a="http://schemas.openxmlformats.org/drawingml/2006/main">
+              <a:graphicData uri="http://schemas.openxmlformats.org/drawingml/2006/picture">
+                <pic:pic xmlns:pic="http://schemas.openxmlformats.org/drawingml/2006/picture">
+                  <pic:nvPicPr>
+                    <pic:cNvPr id="1" name=""/>
+                    <pic:cNvPicPr/>
+                  </pic:nvPicPr>
+                  <pic:blipFill rotWithShape="1">
+                    <a:blip r:embed="rId13"/>
+                    <a:srcRect l="6758" t="18319" r="55905" b="67105"/>
+                    <a:stretch/>
+                  </pic:blipFill>
+                  <pic:spPr bwMode="auto">
+                    <a:xfrm>
+                      <a:off x="0" y="0"/>
+                      <a:ext cx="5506687" cy="1209184"/>
+                    </a:xfrm>
+                    <a:prstGeom prst="rect">
+                      <a:avLst/>
+                    </a:prstGeom>
+                    <a:ln>
+                      <a:noFill/>
+                    </a:ln>
+                    <a:extLst>
+                      <a:ext uri="{53640926-AAD7-44D8-BBD7-CCE9431645EC}">
+                        <a14:shadowObscured xmlns:a14="http://schemas.microsoft.com/office/drawing/2010/main"/>
+                      </a:ext>
+                    </a:extLst>
+                  </pic:spPr>
+                </pic:pic>
+              </a:graphicData>
+            </a:graphic>
+          </wp:inline>
+        </w:drawing>
+      </w:r>
+    </w:p>
+    <w:p>
+      <w:pPr>
+        <w:jc w:val="right"/>
+        <w:rPr>
+          <w:sz w:val="20"/>
+          <w:szCs w:val="20"/>
+          <w:lang w:val="en-US"/>
+        </w:rPr>
+      </w:pPr>
+      <w:r>
+        <w:rPr>
+          <w:noProof/>
+        </w:rPr>
+        <w:drawing>
+          <wp:inline distT="0" distB="0" distL="0" distR="0" wp14:anchorId="282F969F" wp14:editId="409BAF8B">
+            <wp:extent cx="5534025" cy="1054100"/>
+            <wp:effectExtent l="0" t="0" r="9525" b="0"/>
+            <wp:docPr id="10" name="Picture 10"/>
+            <wp:cNvGraphicFramePr>
+              <a:graphicFrameLocks xmlns:a="http://schemas.openxmlformats.org/drawingml/2006/main" noChangeAspect="1"/>
+            </wp:cNvGraphicFramePr>
+            <a:graphic xmlns:a="http://schemas.openxmlformats.org/drawingml/2006/main">
+              <a:graphicData uri="http://schemas.openxmlformats.org/drawingml/2006/picture">
+                <pic:pic xmlns:pic="http://schemas.openxmlformats.org/drawingml/2006/picture">
+                  <pic:nvPicPr>
+                    <pic:cNvPr id="1" name=""/>
+                    <pic:cNvPicPr/>
+                  </pic:nvPicPr>
+                  <pic:blipFill rotWithShape="1">
+                    <a:blip r:embed="rId14"/>
+                    <a:srcRect l="2438" t="7878" r="62663" b="80304"/>
+                    <a:stretch/>
+                  </pic:blipFill>
+                  <pic:spPr bwMode="auto">
+                    <a:xfrm>
+                      <a:off x="0" y="0"/>
+                      <a:ext cx="5540939" cy="1055417"/>
+                    </a:xfrm>
+                    <a:prstGeom prst="rect">
+                      <a:avLst/>
+                    </a:prstGeom>
+                    <a:ln>
+                      <a:noFill/>
+                    </a:ln>
+                    <a:extLst>
+                      <a:ext uri="{53640926-AAD7-44D8-BBD7-CCE9431645EC}">
+                        <a14:shadowObscured xmlns:a14="http://schemas.microsoft.com/office/drawing/2010/main"/>
+                      </a:ext>
+                    </a:extLst>
+                  </pic:spPr>
+                </pic:pic>
+              </a:graphicData>
+            </a:graphic>
+          </wp:inline>
+        </w:drawing>
+      </w:r>
+    </w:p>
+    <w:p>
+      <w:pPr>
+        <w:jc w:val="right"/>
+        <w:rPr>
+          <w:sz w:val="20"/>
+          <w:szCs w:val="20"/>
+          <w:lang w:val="en-US"/>
+        </w:rPr>
+      </w:pPr>
+      <w:r>
+        <w:rPr>
           <w:rFonts w:hint="cs"/>
           <w:sz w:val="20"/>
           <w:szCs w:val="20"/>
           <w:rtl/>
           <w:lang w:val="en-US"/>
         </w:rPr>
-      </w:pPr>
+        <w:lastRenderedPageBreak/>
+        <w:t xml:space="preserve">סעיף 5 </w:t>
+      </w:r>
+      <w:r>
+        <w:rPr>
+          <w:sz w:val="20"/>
+          <w:szCs w:val="20"/>
+          <w:rtl/>
+          <w:lang w:val="en-US"/>
+        </w:rPr>
+        <w:t>–</w:t>
+      </w:r>
       <w:r>
         <w:rPr>
           <w:rFonts w:hint="cs"/>
@@ -3595,7 +3732,72 @@
           <w:rtl/>
           <w:lang w:val="en-US"/>
         </w:rPr>
-        <w:t xml:space="preserve">סעיף 5 - </w:t>
+        <w:t xml:space="preserve"> </w:t>
+      </w:r>
+    </w:p>
+    <w:p>
+      <w:pPr>
+        <w:jc w:val="right"/>
+        <w:rPr>
+          <w:noProof/>
+        </w:rPr>
+      </w:pPr>
+    </w:p>
+    <w:p>
+      <w:pPr>
+        <w:jc w:val="right"/>
+        <w:rPr>
+          <w:sz w:val="20"/>
+          <w:szCs w:val="20"/>
+          <w:lang w:val="en-US"/>
+        </w:rPr>
+      </w:pPr>
+      <w:r>
+        <w:rPr>
+          <w:noProof/>
+        </w:rPr>
+        <w:drawing>
+          <wp:inline distT="0" distB="0" distL="0" distR="0" wp14:anchorId="089D5F80" wp14:editId="2EDDBEB8">
+            <wp:extent cx="5498801" cy="1568450"/>
+            <wp:effectExtent l="0" t="0" r="6985" b="0"/>
+            <wp:docPr id="12" name="Picture 12"/>
+            <wp:cNvGraphicFramePr>
+              <a:graphicFrameLocks xmlns:a="http://schemas.openxmlformats.org/drawingml/2006/main" noChangeAspect="1"/>
+            </wp:cNvGraphicFramePr>
+            <a:graphic xmlns:a="http://schemas.openxmlformats.org/drawingml/2006/main">
+              <a:graphicData uri="http://schemas.openxmlformats.org/drawingml/2006/picture">
+                <pic:pic xmlns:pic="http://schemas.openxmlformats.org/drawingml/2006/picture">
+                  <pic:nvPicPr>
+                    <pic:cNvPr id="1" name=""/>
+                    <pic:cNvPicPr/>
+                  </pic:nvPicPr>
+                  <pic:blipFill rotWithShape="1">
+                    <a:blip r:embed="rId15"/>
+                    <a:srcRect l="10192" t="21667" r="56792" b="61591"/>
+                    <a:stretch/>
+                  </pic:blipFill>
+                  <pic:spPr bwMode="auto">
+                    <a:xfrm>
+                      <a:off x="0" y="0"/>
+                      <a:ext cx="5513589" cy="1572668"/>
+                    </a:xfrm>
+                    <a:prstGeom prst="rect">
+                      <a:avLst/>
+                    </a:prstGeom>
+                    <a:ln>
+                      <a:noFill/>
+                    </a:ln>
+                    <a:extLst>
+                      <a:ext uri="{53640926-AAD7-44D8-BBD7-CCE9431645EC}">
+                        <a14:shadowObscured xmlns:a14="http://schemas.microsoft.com/office/drawing/2010/main"/>
+                      </a:ext>
+                    </a:extLst>
+                  </pic:spPr>
+                </pic:pic>
+              </a:graphicData>
+            </a:graphic>
+          </wp:inline>
+        </w:drawing>
       </w:r>
     </w:p>
     <w:sectPr>
@@ -3609,7 +3811,7 @@
 </file>
 
 <file path=word/numbering.xml><?xml version="1.0" encoding="utf-8"?>
-<w:numbering xmlns:wpc="http://schemas.microsoft.com/office/word/2010/wordprocessingCanvas" xmlns:cx="http://schemas.microsoft.com/office/drawing/2014/chartex" xmlns:cx1="http://schemas.microsoft.com/office/drawing/2015/9/8/chartex" xmlns:cx2="http://schemas.microsoft.com/office/drawing/2015/10/21/chartex" xmlns:cx3="http://schemas.microsoft.com/office/drawing/2016/5/9/chartex" xmlns:cx4="http://schemas.microsoft.com/office/drawing/2016/5/10/chartex" xmlns:cx5="http://schemas.microsoft.com/office/drawing/2016/5/11/chartex" xmlns:cx6="http://schemas.microsoft.com/office/drawing/2016/5/12/chartex" xmlns:cx7="http://schemas.microsoft.com/office/drawing/2016/5/13/chartex" xmlns:cx8="http://schemas.microsoft.com/office/drawing/2016/5/14/chartex" xmlns:mc="http://schemas.openxmlformats.org/markup-compatibility/2006" xmlns:aink="http://schemas.microsoft.com/office/drawing/2016/ink" xmlns:am3d="http://schemas.microsoft.com/office/drawing/2017/model3d" xmlns:o="urn:schemas-microsoft-com:office:office" xmlns:oel="http://schemas.microsoft.com/office/2019/extlst" xmlns:r="http://schemas.openxmlformats.org/officeDocument/2006/relationships" xmlns:m="http://schemas.openxmlformats.org/officeDocument/2006/math" xmlns:v="urn:schemas-microsoft-com:vml" xmlns:wp14="http://schemas.microsoft.com/office/word/2010/wordprocessingDrawing" xmlns:wp="http://schemas.openxmlformats.org/drawingml/2006/wordprocessingDrawing" xmlns:w10="urn:schemas-microsoft-com:office:word" xmlns:w="http://schemas.openxmlformats.org/wordprocessingml/2006/main" xmlns:w14="http://schemas.microsoft.com/office/word/2010/wordml" xmlns:w15="http://schemas.microsoft.com/office/word/2012/wordml" xmlns:w16cex="http://schemas.microsoft.com/office/word/2018/wordml/cex" xmlns:w16cid="http://schemas.microsoft.com/office/word/2016/wordml/cid" xmlns:w16="http://schemas.microsoft.com/office/word/2018/wordml" xmlns:w16sdtdh="http://schemas.microsoft.com/office/word/2020/wordml/sdtdatahash" xmlns:w16se="http://schemas.microsoft.com/office/word/2015/wordml/symex" xmlns:wpg="http://schemas.microsoft.com/office/word/2010/wordprocessingGroup" xmlns:wpi="http://schemas.microsoft.com/office/word/2010/wordprocessingInk" xmlns:wne="http://schemas.microsoft.com/office/word/2006/wordml" xmlns:wps="http://schemas.microsoft.com/office/word/2010/wordprocessingShape" mc:Ignorable="w14 w15 w16se w16cid w16 w16cex w16sdtdh wp14">
+<w:numbering xmlns:wpc="http://schemas.microsoft.com/office/word/2010/wordprocessingCanvas" xmlns:cx="http://schemas.microsoft.com/office/drawing/2014/chartex" xmlns:cx1="http://schemas.microsoft.com/office/drawing/2015/9/8/chartex" xmlns:cx2="http://schemas.microsoft.com/office/drawing/2015/10/21/chartex" xmlns:cx3="http://schemas.microsoft.com/office/drawing/2016/5/9/chartex" xmlns:cx4="http://schemas.microsoft.com/office/drawing/2016/5/10/chartex" xmlns:cx5="http://schemas.microsoft.com/office/drawing/2016/5/11/chartex" xmlns:cx6="http://schemas.microsoft.com/office/drawing/2016/5/12/chartex" xmlns:cx7="http://schemas.microsoft.com/office/drawing/2016/5/13/chartex" xmlns:cx8="http://schemas.microsoft.com/office/drawing/2016/5/14/chartex" xmlns:mc="http://schemas.openxmlformats.org/markup-compatibility/2006" xmlns:aink="http://schemas.microsoft.com/office/drawing/2016/ink" xmlns:am3d="http://schemas.microsoft.com/office/drawing/2017/model3d" xmlns:o="urn:schemas-microsoft-com:office:office" xmlns:oel="http://schemas.microsoft.com/office/2019/extlst" xmlns:r="http://schemas.openxmlformats.org/officeDocument/2006/relationships" xmlns:m="http://schemas.openxmlformats.org/officeDocument/2006/math" xmlns:v="urn:schemas-microsoft-com:vml" xmlns:wp14="http://schemas.microsoft.com/office/word/2010/wordprocessingDrawing" xmlns:wp="http://schemas.openxmlformats.org/drawingml/2006/wordprocessingDrawing" xmlns:w10="urn:schemas-microsoft-com:office:word" xmlns:w="http://schemas.openxmlformats.org/wordprocessingml/2006/main" xmlns:w14="http://schemas.microsoft.com/office/word/2010/wordml" xmlns:w15="http://schemas.microsoft.com/office/word/2012/wordml" xmlns:w16cex="http://schemas.microsoft.com/office/word/2018/wordml/cex" xmlns:w16cid="http://schemas.microsoft.com/office/word/2016/wordml/cid" xmlns:w16="http://schemas.microsoft.com/office/word/2018/wordml" xmlns:w16du="http://schemas.microsoft.com/office/word/2023/wordml/word16du" xmlns:w16sdtdh="http://schemas.microsoft.com/office/word/2020/wordml/sdtdatahash" xmlns:w16se="http://schemas.microsoft.com/office/word/2015/wordml/symex" xmlns:wpg="http://schemas.microsoft.com/office/word/2010/wordprocessingGroup" xmlns:wpi="http://schemas.microsoft.com/office/word/2010/wordprocessingInk" xmlns:wne="http://schemas.microsoft.com/office/word/2006/wordml" xmlns:wps="http://schemas.microsoft.com/office/word/2010/wordprocessingShape" mc:Ignorable="w14 w15 w16se w16cid w16 w16cex w16sdtdh wp14">
   <w:abstractNum w:abstractNumId="0" w15:restartNumberingAfterBreak="0">
     <w:nsid w:val="3FE16F48"/>
     <w:multiLevelType w:val="hybridMultilevel"/>
